--- a/MODELO-DE-GDD.docx
+++ b/MODELO-DE-GDD.docx
@@ -323,6 +323,7 @@
           <w:sz w:val="28"/>
           <w:szCs w:val="28"/>
         </w:rPr>
+        <w:lastRenderedPageBreak/>
         <w:t>Criciúma, 2025</w:t>
       </w:r>
     </w:p>
@@ -347,7 +348,6 @@
           <w:sz w:val="28"/>
           <w:szCs w:val="28"/>
         </w:rPr>
-        <w:lastRenderedPageBreak/>
         <w:t>VISÃO GERAL</w:t>
       </w:r>
     </w:p>
@@ -426,19 +426,45 @@
           <w:sz w:val="28"/>
           <w:szCs w:val="28"/>
         </w:rPr>
-        <w:t xml:space="preserve">O jogo é um </w:t>
-      </w:r>
-      <w:proofErr w:type="spellStart"/>
-      <w:r>
+        <w:t>O jogo é um action RPG de terceira pessoa, visando a questão racial no mundo. Sendo o objetivo fazer o player pensar sobre esse problema social.</w:t>
+      </w:r>
+    </w:p>
+    <w:p>
+      <w:pPr>
+        <w:rPr>
+          <w:sz w:val="28"/>
+          <w:szCs w:val="28"/>
+        </w:rPr>
+      </w:pPr>
+    </w:p>
+    <w:p>
+      <w:pPr>
+        <w:rPr>
+          <w:b/>
+          <w:bCs/>
+          <w:sz w:val="28"/>
+          <w:szCs w:val="28"/>
+        </w:rPr>
+      </w:pPr>
+      <w:r>
+        <w:rPr>
+          <w:b/>
+          <w:bCs/>
+          <w:sz w:val="28"/>
+          <w:szCs w:val="28"/>
+        </w:rPr>
+        <w:t>Gênero</w:t>
+      </w:r>
+    </w:p>
+    <w:p>
+      <w:pPr>
         <w:rPr>
           <w:i/>
           <w:iCs/>
           <w:sz w:val="28"/>
           <w:szCs w:val="28"/>
         </w:rPr>
-        <w:t>action</w:t>
-      </w:r>
-      <w:proofErr w:type="spellEnd"/>
+      </w:pPr>
       <w:r>
         <w:rPr>
           <w:i/>
@@ -446,130 +472,73 @@
           <w:sz w:val="28"/>
           <w:szCs w:val="28"/>
         </w:rPr>
-        <w:t xml:space="preserve"> RPG de terceira pessoa, visando a questão racial no mundo. Sendo o objetivo fazer o player pensar sobre esse problema social.</w:t>
-      </w:r>
-    </w:p>
-    <w:p>
-      <w:pPr>
-        <w:rPr>
-          <w:sz w:val="28"/>
-          <w:szCs w:val="28"/>
-        </w:rPr>
-      </w:pPr>
-    </w:p>
-    <w:p>
-      <w:pPr>
-        <w:rPr>
-          <w:b/>
-          <w:bCs/>
-          <w:sz w:val="28"/>
-          <w:szCs w:val="28"/>
-        </w:rPr>
-      </w:pPr>
-      <w:r>
-        <w:rPr>
-          <w:b/>
-          <w:bCs/>
-          <w:sz w:val="28"/>
-          <w:szCs w:val="28"/>
-        </w:rPr>
-        <w:t>Gênero</w:t>
-      </w:r>
-    </w:p>
-    <w:p>
-      <w:pPr>
+        <w:t xml:space="preserve">- </w:t>
+      </w:r>
+      <w:r>
         <w:rPr>
           <w:i/>
           <w:iCs/>
           <w:sz w:val="28"/>
           <w:szCs w:val="28"/>
         </w:rPr>
-      </w:pPr>
-      <w:r>
+        <w:t>ACTION RPG</w:t>
+      </w:r>
+    </w:p>
+    <w:p>
+      <w:pPr>
+        <w:rPr>
+          <w:sz w:val="28"/>
+          <w:szCs w:val="28"/>
+        </w:rPr>
+      </w:pPr>
+    </w:p>
+    <w:p>
+      <w:pPr>
+        <w:rPr>
+          <w:b/>
+          <w:bCs/>
+          <w:sz w:val="28"/>
+          <w:szCs w:val="28"/>
+        </w:rPr>
+      </w:pPr>
+      <w:r>
+        <w:rPr>
+          <w:b/>
+          <w:bCs/>
+          <w:sz w:val="28"/>
+          <w:szCs w:val="28"/>
+        </w:rPr>
+        <w:t>Plataforma</w:t>
+      </w:r>
+    </w:p>
+    <w:p>
+      <w:pPr>
         <w:rPr>
           <w:i/>
           <w:iCs/>
           <w:sz w:val="28"/>
           <w:szCs w:val="28"/>
         </w:rPr>
-        <w:t xml:space="preserve">- </w:t>
-      </w:r>
-      <w:r>
-        <w:rPr>
+      </w:pPr>
+      <w:r>
+        <w:rPr>
+          <w:b/>
+          <w:bCs/>
           <w:i/>
           <w:iCs/>
           <w:sz w:val="28"/>
           <w:szCs w:val="28"/>
         </w:rPr>
-        <w:t>ACTION RPG</w:t>
-      </w:r>
-    </w:p>
-    <w:p>
-      <w:pPr>
-        <w:rPr>
-          <w:sz w:val="28"/>
-          <w:szCs w:val="28"/>
-        </w:rPr>
-      </w:pPr>
-    </w:p>
-    <w:p>
-      <w:pPr>
-        <w:rPr>
-          <w:b/>
-          <w:bCs/>
-          <w:sz w:val="28"/>
-          <w:szCs w:val="28"/>
-        </w:rPr>
-      </w:pPr>
-      <w:r>
-        <w:rPr>
-          <w:b/>
-          <w:bCs/>
-          <w:sz w:val="28"/>
-          <w:szCs w:val="28"/>
-        </w:rPr>
-        <w:t>Plataforma</w:t>
-      </w:r>
-    </w:p>
-    <w:p>
-      <w:pPr>
+        <w:t xml:space="preserve">- </w:t>
+      </w:r>
+      <w:r>
         <w:rPr>
           <w:i/>
           <w:iCs/>
           <w:sz w:val="28"/>
           <w:szCs w:val="28"/>
         </w:rPr>
-      </w:pPr>
-      <w:r>
-        <w:rPr>
-          <w:b/>
-          <w:bCs/>
-          <w:i/>
-          <w:iCs/>
-          <w:sz w:val="28"/>
-          <w:szCs w:val="28"/>
-        </w:rPr>
-        <w:t xml:space="preserve">- </w:t>
-      </w:r>
-      <w:proofErr w:type="gramStart"/>
-      <w:r>
-        <w:rPr>
-          <w:i/>
-          <w:iCs/>
-          <w:sz w:val="28"/>
-          <w:szCs w:val="28"/>
-        </w:rPr>
-        <w:t>PC(</w:t>
-      </w:r>
-      <w:proofErr w:type="gramEnd"/>
-      <w:r>
-        <w:rPr>
-          <w:i/>
-          <w:iCs/>
-          <w:sz w:val="28"/>
-          <w:szCs w:val="28"/>
-        </w:rPr>
-        <w:t>com suporte para controle)</w:t>
+        <w:t>PC(com suporte para controle)</w:t>
       </w:r>
     </w:p>
     <w:p>
@@ -662,7 +631,6 @@
                 <w:lang w:eastAsia="pt-BR"/>
               </w:rPr>
             </w:pPr>
-            <w:proofErr w:type="spellStart"/>
             <w:r>
               <w:rPr>
                 <w:rFonts w:ascii="Trebuchet MS" w:eastAsia="Times New Roman" w:hAnsi="Trebuchet MS" w:cs="Times New Roman"/>
@@ -673,7 +641,6 @@
               </w:rPr>
               <w:t>Gamepad</w:t>
             </w:r>
-            <w:proofErr w:type="spellEnd"/>
           </w:p>
         </w:tc>
         <w:tc>
@@ -833,20 +800,8 @@
                 <w:szCs w:val="26"/>
                 <w:lang w:eastAsia="pt-BR"/>
               </w:rPr>
-              <w:t xml:space="preserve">Xbox </w:t>
-            </w:r>
-            <w:proofErr w:type="spellStart"/>
-            <w:r>
-              <w:rPr>
-                <w:rFonts w:ascii="Trebuchet MS" w:eastAsia="Times New Roman" w:hAnsi="Trebuchet MS" w:cs="Times New Roman"/>
-                <w:color w:val="000000"/>
-                <w:sz w:val="26"/>
-                <w:szCs w:val="26"/>
-                <w:lang w:eastAsia="pt-BR"/>
-              </w:rPr>
-              <w:t>One</w:t>
-            </w:r>
-            <w:proofErr w:type="spellEnd"/>
+              <w:t>Xbox One</w:t>
+            </w:r>
           </w:p>
         </w:tc>
         <w:tc>
@@ -1460,9 +1415,8 @@
                 <w:szCs w:val="26"/>
                 <w:lang w:eastAsia="pt-BR"/>
               </w:rPr>
-              <w:t xml:space="preserve">Clique do </w:t>
-            </w:r>
-            <w:proofErr w:type="gramStart"/>
+              <w:t>Clique do Mouse</w:t>
+            </w:r>
             <w:r>
               <w:rPr>
                 <w:rFonts w:ascii="Trebuchet MS" w:eastAsia="Times New Roman" w:hAnsi="Trebuchet MS" w:cs="Times New Roman"/>
@@ -1471,28 +1425,7 @@
                 <w:szCs w:val="26"/>
                 <w:lang w:eastAsia="pt-BR"/>
               </w:rPr>
-              <w:t>Mouse</w:t>
-            </w:r>
-            <w:r>
-              <w:rPr>
-                <w:rFonts w:ascii="Trebuchet MS" w:eastAsia="Times New Roman" w:hAnsi="Trebuchet MS" w:cs="Times New Roman"/>
-                <w:color w:val="666666"/>
-                <w:sz w:val="26"/>
-                <w:szCs w:val="26"/>
-                <w:lang w:eastAsia="pt-BR"/>
-              </w:rPr>
-              <w:t>(</w:t>
-            </w:r>
-            <w:proofErr w:type="gramEnd"/>
-            <w:r>
-              <w:rPr>
-                <w:rFonts w:ascii="Trebuchet MS" w:eastAsia="Times New Roman" w:hAnsi="Trebuchet MS" w:cs="Times New Roman"/>
-                <w:color w:val="666666"/>
-                <w:sz w:val="26"/>
-                <w:szCs w:val="26"/>
-                <w:lang w:eastAsia="pt-BR"/>
-              </w:rPr>
-              <w:t>Esquerdo)</w:t>
+              <w:t>(Esquerdo)</w:t>
             </w:r>
           </w:p>
         </w:tc>
@@ -1903,6 +1836,7 @@
                 <w:sz w:val="28"/>
                 <w:szCs w:val="28"/>
               </w:rPr>
+              <w:lastRenderedPageBreak/>
               <w:t>△</w:t>
             </w:r>
           </w:p>
@@ -2187,10 +2121,16 @@
                 <w:sz w:val="28"/>
                 <w:szCs w:val="28"/>
               </w:rPr>
-              <w:t xml:space="preserve">Click do </w:t>
-            </w:r>
-            <w:proofErr w:type="gramStart"/>
-            <w:r>
+              <w:t>Click do mouse(Direito)</w:t>
+            </w:r>
+          </w:p>
+        </w:tc>
+        <w:tc>
+          <w:tcPr>
+            <w:tcW w:w="2556" w:type="dxa"/>
+          </w:tcPr>
+          <w:p>
+            <w:pPr>
               <w:rPr>
                 <w:b/>
                 <w:bCs/>
@@ -2199,9 +2139,7 @@
                 <w:sz w:val="28"/>
                 <w:szCs w:val="28"/>
               </w:rPr>
-              <w:t>mouse(</w:t>
-            </w:r>
-            <w:proofErr w:type="gramEnd"/>
+            </w:pPr>
             <w:r>
               <w:rPr>
                 <w:b/>
@@ -2211,13 +2149,15 @@
                 <w:sz w:val="28"/>
                 <w:szCs w:val="28"/>
               </w:rPr>
-              <w:t>Direito)</w:t>
-            </w:r>
-          </w:p>
-        </w:tc>
-        <w:tc>
-          <w:tcPr>
-            <w:tcW w:w="2556" w:type="dxa"/>
+              <w:t>Bloquear</w:t>
+            </w:r>
+          </w:p>
+        </w:tc>
+      </w:tr>
+      <w:tr>
+        <w:tc>
+          <w:tcPr>
+            <w:tcW w:w="2123" w:type="dxa"/>
           </w:tcPr>
           <w:p>
             <w:pPr>
@@ -2239,40 +2179,8 @@
                 <w:sz w:val="28"/>
                 <w:szCs w:val="28"/>
               </w:rPr>
-              <w:t>Bloquear</w:t>
-            </w:r>
-          </w:p>
-        </w:tc>
-      </w:tr>
-      <w:tr>
-        <w:tc>
-          <w:tcPr>
-            <w:tcW w:w="2123" w:type="dxa"/>
-          </w:tcPr>
-          <w:p>
-            <w:pPr>
-              <w:rPr>
-                <w:b/>
-                <w:bCs/>
-                <w:i/>
-                <w:iCs/>
-                <w:sz w:val="28"/>
-                <w:szCs w:val="28"/>
-              </w:rPr>
-            </w:pPr>
-            <w:proofErr w:type="spellStart"/>
-            <w:r>
-              <w:rPr>
-                <w:b/>
-                <w:bCs/>
-                <w:i/>
-                <w:iCs/>
-                <w:sz w:val="28"/>
-                <w:szCs w:val="28"/>
-              </w:rPr>
               <w:t>Option</w:t>
             </w:r>
-            <w:proofErr w:type="spellEnd"/>
           </w:p>
         </w:tc>
         <w:tc>
@@ -2597,78 +2505,21 @@
           <w:sz w:val="28"/>
           <w:szCs w:val="28"/>
         </w:rPr>
-        <w:t xml:space="preserve">Crash </w:t>
-      </w:r>
-      <w:proofErr w:type="spellStart"/>
-      <w:r>
-        <w:rPr>
-          <w:sz w:val="28"/>
-          <w:szCs w:val="28"/>
-        </w:rPr>
-        <w:t>Bandicoot</w:t>
-      </w:r>
-      <w:proofErr w:type="spellEnd"/>
-      <w:r>
-        <w:rPr>
-          <w:sz w:val="28"/>
-          <w:szCs w:val="28"/>
-        </w:rPr>
-        <w:t xml:space="preserve">, </w:t>
-      </w:r>
-      <w:proofErr w:type="spellStart"/>
-      <w:r>
-        <w:rPr>
-          <w:sz w:val="28"/>
-          <w:szCs w:val="28"/>
-        </w:rPr>
-        <w:t>Genshin</w:t>
-      </w:r>
-      <w:proofErr w:type="spellEnd"/>
-      <w:r>
-        <w:rPr>
-          <w:sz w:val="28"/>
-          <w:szCs w:val="28"/>
-        </w:rPr>
-        <w:t xml:space="preserve"> </w:t>
-      </w:r>
-      <w:proofErr w:type="spellStart"/>
-      <w:r>
-        <w:rPr>
-          <w:sz w:val="28"/>
-          <w:szCs w:val="28"/>
-        </w:rPr>
-        <w:t>Impact</w:t>
-      </w:r>
-      <w:proofErr w:type="spellEnd"/>
-      <w:r>
-        <w:rPr>
-          <w:sz w:val="28"/>
-          <w:szCs w:val="28"/>
-        </w:rPr>
-        <w:t>, Zelda</w:t>
-      </w:r>
-      <w:r>
-        <w:rPr>
-          <w:sz w:val="28"/>
-          <w:szCs w:val="28"/>
-        </w:rPr>
-        <w:t xml:space="preserve">, </w:t>
-      </w:r>
-      <w:proofErr w:type="spellStart"/>
-      <w:r>
-        <w:rPr>
-          <w:sz w:val="28"/>
-          <w:szCs w:val="28"/>
-        </w:rPr>
-        <w:t>Happy</w:t>
-      </w:r>
-      <w:proofErr w:type="spellEnd"/>
-      <w:r>
-        <w:rPr>
-          <w:sz w:val="28"/>
-          <w:szCs w:val="28"/>
-        </w:rPr>
-        <w:t xml:space="preserve"> Wars</w:t>
+        <w:t>Crash Bandicoot</w:t>
+      </w:r>
+      <w:r>
+        <w:rPr>
+          <w:sz w:val="28"/>
+          <w:szCs w:val="28"/>
+        </w:rPr>
+        <w:t>, Genshin Impact, Zelda</w:t>
+      </w:r>
+      <w:r>
+        <w:rPr>
+          <w:sz w:val="28"/>
+          <w:szCs w:val="28"/>
+        </w:rPr>
+        <w:t>, Happy Wars</w:t>
       </w:r>
     </w:p>
     <w:p>
@@ -2770,84 +2621,36 @@
           <w:sz w:val="28"/>
           <w:szCs w:val="28"/>
         </w:rPr>
-        <w:t>O player terá que seguir um caminho linear onde se encontrara inimigos que vão atrapalhar o jogador e o jogo terá dois mundos</w:t>
-      </w:r>
-      <w:r>
-        <w:rPr>
-          <w:sz w:val="28"/>
-          <w:szCs w:val="28"/>
-        </w:rPr>
-        <w:t>,</w:t>
-      </w:r>
-      <w:r>
-        <w:rPr>
-          <w:sz w:val="28"/>
-          <w:szCs w:val="28"/>
-        </w:rPr>
-        <w:t xml:space="preserve"> um com humanos e um com monstros</w:t>
-      </w:r>
-      <w:r>
-        <w:rPr>
-          <w:sz w:val="28"/>
-          <w:szCs w:val="28"/>
-        </w:rPr>
-        <w:t>.</w:t>
-      </w:r>
-      <w:r>
-        <w:rPr>
-          <w:sz w:val="28"/>
-          <w:szCs w:val="28"/>
-        </w:rPr>
-        <w:t xml:space="preserve"> </w:t>
-      </w:r>
-      <w:r>
-        <w:rPr>
-          <w:sz w:val="28"/>
-          <w:szCs w:val="28"/>
-        </w:rPr>
-        <w:t>N</w:t>
-      </w:r>
-      <w:r>
-        <w:rPr>
-          <w:sz w:val="28"/>
-          <w:szCs w:val="28"/>
-        </w:rPr>
-        <w:t>o final de cada mundo terá um boss final</w:t>
-      </w:r>
-      <w:r>
-        <w:rPr>
-          <w:sz w:val="28"/>
-          <w:szCs w:val="28"/>
-        </w:rPr>
-        <w:t xml:space="preserve"> e o jogador poderá aparar os ataques de alguns inimigos com o escudo, atordoando o inimigo. O player poderá esquivar dos ataques dos inimigos e atacá-los com uma espada de madeira, quando a vida do inimigo chegar a zero ele vai desmaiar e o player poderá ganhar equipamentos para ficar mais forte e derrotar os adversários com mais rapidez.</w:t>
-      </w:r>
-    </w:p>
-    <w:p>
-      <w:pPr>
-        <w:rPr>
-          <w:b/>
-          <w:bCs/>
-          <w:sz w:val="28"/>
-          <w:szCs w:val="28"/>
-        </w:rPr>
-      </w:pPr>
-    </w:p>
-    <w:p>
-      <w:pPr>
-        <w:rPr>
-          <w:b/>
-          <w:bCs/>
-          <w:sz w:val="28"/>
-          <w:szCs w:val="28"/>
-        </w:rPr>
-      </w:pPr>
-      <w:r>
-        <w:rPr>
-          <w:b/>
-          <w:bCs/>
-          <w:sz w:val="28"/>
-          <w:szCs w:val="28"/>
-        </w:rPr>
+        <w:t>O player terá que seguir um caminho linear onde se encontrara inimigos que vão atrapalhar o jogador e o jogo terá dois mundos, um com humanos e um com monstros. No final de cada mundo terá um boss final e o jogador poderá aparar os ataques de alguns inimigos com o escudo, atordoando o inimigo. O player poderá esquivar dos ataques dos inimigos e atacá-los com uma espada de madeira, quando a vida do inimigo chegar a zero ele vai desmaiar e o player poderá ganhar equipamentos para ficar mais forte e derrotar os adversários com mais rapidez.</w:t>
+      </w:r>
+    </w:p>
+    <w:p>
+      <w:pPr>
+        <w:rPr>
+          <w:b/>
+          <w:bCs/>
+          <w:sz w:val="28"/>
+          <w:szCs w:val="28"/>
+        </w:rPr>
+      </w:pPr>
+    </w:p>
+    <w:p>
+      <w:pPr>
+        <w:rPr>
+          <w:b/>
+          <w:bCs/>
+          <w:sz w:val="28"/>
+          <w:szCs w:val="28"/>
+        </w:rPr>
+      </w:pPr>
+      <w:r>
+        <w:rPr>
+          <w:b/>
+          <w:bCs/>
+          <w:sz w:val="28"/>
+          <w:szCs w:val="28"/>
+        </w:rPr>
+        <w:lastRenderedPageBreak/>
         <w:t>Níveis do jogo</w:t>
       </w:r>
     </w:p>
@@ -2863,23 +2666,7 @@
           <w:sz w:val="28"/>
           <w:szCs w:val="28"/>
         </w:rPr>
-        <w:t xml:space="preserve">- Quantos níveis terão o game? Quais as peculiaridades de cada nível? </w:t>
-      </w:r>
-      <w:proofErr w:type="spellStart"/>
-      <w:r>
-        <w:rPr>
-          <w:sz w:val="28"/>
-          <w:szCs w:val="28"/>
-        </w:rPr>
-        <w:t>Level</w:t>
-      </w:r>
-      <w:proofErr w:type="spellEnd"/>
-      <w:r>
-        <w:rPr>
-          <w:sz w:val="28"/>
-          <w:szCs w:val="28"/>
-        </w:rPr>
-        <w:t xml:space="preserve"> design de cada nível.</w:t>
+        <w:t>- Quantos níveis terão o game? Quais as peculiaridades de cada nível? Level design de cada nível.</w:t>
       </w:r>
     </w:p>
     <w:tbl>
@@ -2998,25 +2785,14 @@
                 <w:szCs w:val="28"/>
               </w:rPr>
             </w:pPr>
-            <w:proofErr w:type="spellStart"/>
-            <w:r>
-              <w:rPr>
-                <w:b/>
-                <w:bCs/>
-                <w:sz w:val="28"/>
-                <w:szCs w:val="28"/>
-              </w:rPr>
-              <w:t>Level</w:t>
-            </w:r>
-            <w:proofErr w:type="spellEnd"/>
-            <w:r>
-              <w:rPr>
-                <w:b/>
-                <w:bCs/>
-                <w:sz w:val="28"/>
-                <w:szCs w:val="28"/>
-              </w:rPr>
-              <w:t xml:space="preserve"> Design</w:t>
+            <w:r>
+              <w:rPr>
+                <w:b/>
+                <w:bCs/>
+                <w:sz w:val="28"/>
+                <w:szCs w:val="28"/>
+              </w:rPr>
+              <w:t>Level Design</w:t>
             </w:r>
           </w:p>
         </w:tc>
@@ -3140,7 +2916,6 @@
                 <w:szCs w:val="28"/>
               </w:rPr>
             </w:pPr>
-            <w:proofErr w:type="spellStart"/>
             <w:r>
               <w:rPr>
                 <w:sz w:val="28"/>
@@ -3148,7 +2923,6 @@
               </w:rPr>
               <w:t>Potion</w:t>
             </w:r>
-            <w:proofErr w:type="spellEnd"/>
           </w:p>
         </w:tc>
       </w:tr>
@@ -3482,6 +3256,7 @@
           <w:sz w:val="28"/>
           <w:szCs w:val="28"/>
         </w:rPr>
+        <w:lastRenderedPageBreak/>
         <w:t>Aprimoramento</w:t>
       </w:r>
     </w:p>
@@ -4143,39 +3918,7 @@
                 <w:sz w:val="28"/>
                 <w:szCs w:val="28"/>
               </w:rPr>
-              <w:t xml:space="preserve">Larry(esqueleto), </w:t>
-            </w:r>
-            <w:proofErr w:type="gramStart"/>
-            <w:r>
-              <w:rPr>
-                <w:sz w:val="28"/>
-                <w:szCs w:val="28"/>
-              </w:rPr>
-              <w:t>Desertor(</w:t>
-            </w:r>
-            <w:proofErr w:type="gramEnd"/>
-            <w:r>
-              <w:rPr>
-                <w:sz w:val="28"/>
-                <w:szCs w:val="28"/>
-              </w:rPr>
-              <w:t xml:space="preserve">Humano), Mercenário(Boss do mundo dos humanos), </w:t>
-            </w:r>
-            <w:proofErr w:type="spellStart"/>
-            <w:r>
-              <w:rPr>
-                <w:sz w:val="28"/>
-                <w:szCs w:val="28"/>
-              </w:rPr>
-              <w:t>Croppet</w:t>
-            </w:r>
-            <w:proofErr w:type="spellEnd"/>
-            <w:r>
-              <w:rPr>
-                <w:sz w:val="28"/>
-                <w:szCs w:val="28"/>
-              </w:rPr>
-              <w:t>(Boss do mundo dos Monstros)</w:t>
+              <w:t>Larry(esqueleto), Desertor(Humano), Mercenário(Boss do mundo dos humanos), Croppet(Boss do mundo dos Monstros)</w:t>
             </w:r>
           </w:p>
         </w:tc>
@@ -4201,6 +3944,7 @@
                 <w:sz w:val="28"/>
                 <w:szCs w:val="28"/>
               </w:rPr>
+              <w:lastRenderedPageBreak/>
               <w:t>Sprite</w:t>
             </w:r>
           </w:p>
@@ -4222,58 +3966,28 @@
               <w:rPr>
                 <w:b/>
                 <w:bCs/>
-                <w:noProof/>
-                <w:sz w:val="28"/>
-                <w:szCs w:val="28"/>
-              </w:rPr>
-              <w:drawing>
-                <wp:inline distT="0" distB="0" distL="0" distR="0" wp14:anchorId="3F36B2BC" wp14:editId="13E01E48">
-                  <wp:extent cx="585740" cy="731520"/>
-                  <wp:effectExtent l="0" t="0" r="5080" b="0"/>
-                  <wp:docPr id="3" name="Imagem 3"/>
-                  <wp:cNvGraphicFramePr>
-                    <a:graphicFrameLocks xmlns:a="http://schemas.openxmlformats.org/drawingml/2006/main" noChangeAspect="1"/>
-                  </wp:cNvGraphicFramePr>
-                  <a:graphic xmlns:a="http://schemas.openxmlformats.org/drawingml/2006/main">
-                    <a:graphicData uri="http://schemas.openxmlformats.org/drawingml/2006/picture">
-                      <pic:pic xmlns:pic="http://schemas.openxmlformats.org/drawingml/2006/picture">
-                        <pic:nvPicPr>
-                          <pic:cNvPr id="0" name="Picture 2"/>
-                          <pic:cNvPicPr>
-                            <a:picLocks noChangeAspect="1" noChangeArrowheads="1"/>
-                          </pic:cNvPicPr>
-                        </pic:nvPicPr>
-                        <pic:blipFill>
-                          <a:blip r:embed="rId6" cstate="print">
-                            <a:extLst>
-                              <a:ext uri="{28A0092B-C50C-407E-A947-70E740481C1C}">
-                                <a14:useLocalDpi xmlns:a14="http://schemas.microsoft.com/office/drawing/2010/main" val="0"/>
-                              </a:ext>
-                            </a:extLst>
-                          </a:blip>
-                          <a:srcRect/>
-                          <a:stretch>
-                            <a:fillRect/>
-                          </a:stretch>
-                        </pic:blipFill>
-                        <pic:spPr bwMode="auto">
-                          <a:xfrm>
-                            <a:off x="0" y="0"/>
-                            <a:ext cx="605060" cy="755648"/>
-                          </a:xfrm>
-                          <a:prstGeom prst="rect">
-                            <a:avLst/>
-                          </a:prstGeom>
-                          <a:noFill/>
-                          <a:ln>
-                            <a:noFill/>
-                          </a:ln>
-                        </pic:spPr>
-                      </pic:pic>
-                    </a:graphicData>
-                  </a:graphic>
-                </wp:inline>
-              </w:drawing>
+                <w:sz w:val="28"/>
+                <w:szCs w:val="28"/>
+              </w:rPr>
+              <w:t xml:space="preserve">A ser </w:t>
+            </w:r>
+            <w:r>
+              <w:rPr>
+                <w:b/>
+                <w:bCs/>
+                <w:sz w:val="28"/>
+                <w:szCs w:val="28"/>
+              </w:rPr>
+              <w:t>adicionado</w:t>
+            </w:r>
+            <w:r>
+              <w:rPr>
+                <w:b/>
+                <w:bCs/>
+                <w:sz w:val="28"/>
+                <w:szCs w:val="28"/>
+              </w:rPr>
+              <w:t xml:space="preserve">.. </w:t>
             </w:r>
           </w:p>
         </w:tc>
@@ -4365,37 +4079,7 @@
                 <w:sz w:val="28"/>
                 <w:szCs w:val="28"/>
               </w:rPr>
-              <w:t xml:space="preserve">Andar de um lado para o outro; </w:t>
-            </w:r>
-          </w:p>
-          <w:p>
-            <w:pPr>
-              <w:rPr>
-                <w:sz w:val="28"/>
-                <w:szCs w:val="28"/>
-              </w:rPr>
-            </w:pPr>
-            <w:r>
-              <w:rPr>
-                <w:sz w:val="28"/>
-                <w:szCs w:val="28"/>
-              </w:rPr>
-              <w:t>Tira vida do player ao encostar;</w:t>
-            </w:r>
-          </w:p>
-          <w:p>
-            <w:pPr>
-              <w:rPr>
-                <w:sz w:val="28"/>
-                <w:szCs w:val="28"/>
-              </w:rPr>
-            </w:pPr>
-            <w:r>
-              <w:rPr>
-                <w:sz w:val="28"/>
-                <w:szCs w:val="28"/>
-              </w:rPr>
-              <w:t>Destruído com toque na cabeça.</w:t>
+              <w:t>A ser adicionado..</w:t>
             </w:r>
           </w:p>
         </w:tc>
@@ -4495,7 +4179,7 @@
                 <w:sz w:val="28"/>
                 <w:szCs w:val="28"/>
               </w:rPr>
-              <w:t>Estrela</w:t>
+              <w:t>Espada</w:t>
             </w:r>
           </w:p>
         </w:tc>
@@ -4542,58 +4226,10 @@
               <w:rPr>
                 <w:b/>
                 <w:bCs/>
-                <w:noProof/>
-                <w:sz w:val="28"/>
-                <w:szCs w:val="28"/>
-              </w:rPr>
-              <w:drawing>
-                <wp:inline distT="0" distB="0" distL="0" distR="0" wp14:anchorId="62CE5BCB" wp14:editId="43872EC1">
-                  <wp:extent cx="1194324" cy="1160891"/>
-                  <wp:effectExtent l="0" t="0" r="6350" b="1270"/>
-                  <wp:docPr id="7" name="Imagem 7"/>
-                  <wp:cNvGraphicFramePr>
-                    <a:graphicFrameLocks xmlns:a="http://schemas.openxmlformats.org/drawingml/2006/main" noChangeAspect="1"/>
-                  </wp:cNvGraphicFramePr>
-                  <a:graphic xmlns:a="http://schemas.openxmlformats.org/drawingml/2006/main">
-                    <a:graphicData uri="http://schemas.openxmlformats.org/drawingml/2006/picture">
-                      <pic:pic xmlns:pic="http://schemas.openxmlformats.org/drawingml/2006/picture">
-                        <pic:nvPicPr>
-                          <pic:cNvPr id="0" name="Picture 5"/>
-                          <pic:cNvPicPr>
-                            <a:picLocks noChangeAspect="1" noChangeArrowheads="1"/>
-                          </pic:cNvPicPr>
-                        </pic:nvPicPr>
-                        <pic:blipFill>
-                          <a:blip r:embed="rId7" cstate="print">
-                            <a:extLst>
-                              <a:ext uri="{28A0092B-C50C-407E-A947-70E740481C1C}">
-                                <a14:useLocalDpi xmlns:a14="http://schemas.microsoft.com/office/drawing/2010/main" val="0"/>
-                              </a:ext>
-                            </a:extLst>
-                          </a:blip>
-                          <a:srcRect/>
-                          <a:stretch>
-                            <a:fillRect/>
-                          </a:stretch>
-                        </pic:blipFill>
-                        <pic:spPr bwMode="auto">
-                          <a:xfrm>
-                            <a:off x="0" y="0"/>
-                            <a:ext cx="1212874" cy="1178922"/>
-                          </a:xfrm>
-                          <a:prstGeom prst="rect">
-                            <a:avLst/>
-                          </a:prstGeom>
-                          <a:noFill/>
-                          <a:ln>
-                            <a:noFill/>
-                          </a:ln>
-                        </pic:spPr>
-                      </pic:pic>
-                    </a:graphicData>
-                  </a:graphic>
-                </wp:inline>
-              </w:drawing>
+                <w:sz w:val="28"/>
+                <w:szCs w:val="28"/>
+              </w:rPr>
+              <w:t>A ser adicionado..</w:t>
             </w:r>
           </w:p>
         </w:tc>
@@ -4639,7 +4275,356 @@
                 <w:sz w:val="28"/>
                 <w:szCs w:val="28"/>
               </w:rPr>
-              <w:t>Personagem ganha upgrade na velocidade e não leva dano por 10 segundos.</w:t>
+              <w:t>Permite o personagem ataque os inimigos, é possível encontrar upgrades para espada em baús.</w:t>
+            </w:r>
+          </w:p>
+        </w:tc>
+      </w:tr>
+      <w:tr>
+        <w:tc>
+          <w:tcPr>
+            <w:tcW w:w="8494" w:type="dxa"/>
+            <w:gridSpan w:val="2"/>
+            <w:tcBorders>
+              <w:left w:val="nil"/>
+              <w:right w:val="nil"/>
+            </w:tcBorders>
+          </w:tcPr>
+          <w:p>
+            <w:pPr>
+              <w:rPr>
+                <w:sz w:val="28"/>
+                <w:szCs w:val="28"/>
+              </w:rPr>
+            </w:pPr>
+          </w:p>
+        </w:tc>
+      </w:tr>
+      <w:tr>
+        <w:tc>
+          <w:tcPr>
+            <w:tcW w:w="1696" w:type="dxa"/>
+          </w:tcPr>
+          <w:p>
+            <w:pPr>
+              <w:rPr>
+                <w:b/>
+                <w:bCs/>
+                <w:sz w:val="28"/>
+                <w:szCs w:val="28"/>
+              </w:rPr>
+            </w:pPr>
+            <w:r>
+              <w:rPr>
+                <w:b/>
+                <w:bCs/>
+                <w:sz w:val="28"/>
+                <w:szCs w:val="28"/>
+              </w:rPr>
+              <w:t>Nome</w:t>
+            </w:r>
+          </w:p>
+        </w:tc>
+        <w:tc>
+          <w:tcPr>
+            <w:tcW w:w="6798" w:type="dxa"/>
+          </w:tcPr>
+          <w:p>
+            <w:pPr>
+              <w:rPr>
+                <w:sz w:val="28"/>
+                <w:szCs w:val="28"/>
+              </w:rPr>
+            </w:pPr>
+            <w:r>
+              <w:rPr>
+                <w:sz w:val="28"/>
+                <w:szCs w:val="28"/>
+              </w:rPr>
+              <w:t>Es</w:t>
+            </w:r>
+            <w:r>
+              <w:rPr>
+                <w:sz w:val="28"/>
+                <w:szCs w:val="28"/>
+              </w:rPr>
+              <w:t>cudo</w:t>
+            </w:r>
+          </w:p>
+        </w:tc>
+      </w:tr>
+      <w:tr>
+        <w:tc>
+          <w:tcPr>
+            <w:tcW w:w="1696" w:type="dxa"/>
+          </w:tcPr>
+          <w:p>
+            <w:pPr>
+              <w:rPr>
+                <w:b/>
+                <w:bCs/>
+                <w:sz w:val="28"/>
+                <w:szCs w:val="28"/>
+              </w:rPr>
+            </w:pPr>
+            <w:r>
+              <w:rPr>
+                <w:b/>
+                <w:bCs/>
+                <w:sz w:val="28"/>
+                <w:szCs w:val="28"/>
+              </w:rPr>
+              <w:t>Sprite</w:t>
+            </w:r>
+          </w:p>
+        </w:tc>
+        <w:tc>
+          <w:tcPr>
+            <w:tcW w:w="6798" w:type="dxa"/>
+          </w:tcPr>
+          <w:p>
+            <w:pPr>
+              <w:rPr>
+                <w:b/>
+                <w:bCs/>
+                <w:sz w:val="28"/>
+                <w:szCs w:val="28"/>
+                <w:u w:val="single"/>
+              </w:rPr>
+            </w:pPr>
+            <w:r>
+              <w:rPr>
+                <w:b/>
+                <w:bCs/>
+                <w:sz w:val="28"/>
+                <w:szCs w:val="28"/>
+              </w:rPr>
+              <w:t>A ser adicionado</w:t>
+            </w:r>
+            <w:r>
+              <w:rPr>
+                <w:b/>
+                <w:bCs/>
+                <w:sz w:val="28"/>
+                <w:szCs w:val="28"/>
+              </w:rPr>
+              <w:t>..</w:t>
+            </w:r>
+          </w:p>
+        </w:tc>
+      </w:tr>
+      <w:tr>
+        <w:tc>
+          <w:tcPr>
+            <w:tcW w:w="1696" w:type="dxa"/>
+          </w:tcPr>
+          <w:p>
+            <w:pPr>
+              <w:rPr>
+                <w:b/>
+                <w:bCs/>
+                <w:sz w:val="28"/>
+                <w:szCs w:val="28"/>
+              </w:rPr>
+            </w:pPr>
+            <w:r>
+              <w:rPr>
+                <w:b/>
+                <w:bCs/>
+                <w:sz w:val="28"/>
+                <w:szCs w:val="28"/>
+              </w:rPr>
+              <w:t>Benefícios</w:t>
+            </w:r>
+          </w:p>
+        </w:tc>
+        <w:tc>
+          <w:tcPr>
+            <w:tcW w:w="6798" w:type="dxa"/>
+          </w:tcPr>
+          <w:p>
+            <w:pPr>
+              <w:rPr>
+                <w:sz w:val="28"/>
+                <w:szCs w:val="28"/>
+              </w:rPr>
+            </w:pPr>
+            <w:r>
+              <w:rPr>
+                <w:sz w:val="28"/>
+                <w:szCs w:val="28"/>
+              </w:rPr>
+              <w:t xml:space="preserve">Permite o personagem </w:t>
+            </w:r>
+            <w:r>
+              <w:rPr>
+                <w:sz w:val="28"/>
+                <w:szCs w:val="28"/>
+              </w:rPr>
+              <w:t>defenda-se contra o ataque dos inimigos, o escudo possui um sistema de parrying para poder anular completamente o dano do inimigo caso o personagem defenda-se no momento exato do ataque, se não o escudo apenas anulará metade do dano do inimigo.</w:t>
+            </w:r>
+          </w:p>
+        </w:tc>
+      </w:tr>
+      <w:tr>
+        <w:tc>
+          <w:tcPr>
+            <w:tcW w:w="8494" w:type="dxa"/>
+            <w:gridSpan w:val="2"/>
+            <w:tcBorders>
+              <w:left w:val="nil"/>
+              <w:right w:val="nil"/>
+            </w:tcBorders>
+          </w:tcPr>
+          <w:p>
+            <w:pPr>
+              <w:rPr>
+                <w:sz w:val="28"/>
+                <w:szCs w:val="28"/>
+              </w:rPr>
+            </w:pPr>
+          </w:p>
+        </w:tc>
+      </w:tr>
+      <w:tr>
+        <w:tc>
+          <w:tcPr>
+            <w:tcW w:w="1696" w:type="dxa"/>
+          </w:tcPr>
+          <w:p>
+            <w:pPr>
+              <w:rPr>
+                <w:b/>
+                <w:bCs/>
+                <w:sz w:val="28"/>
+                <w:szCs w:val="28"/>
+              </w:rPr>
+            </w:pPr>
+            <w:r>
+              <w:rPr>
+                <w:b/>
+                <w:bCs/>
+                <w:sz w:val="28"/>
+                <w:szCs w:val="28"/>
+              </w:rPr>
+              <w:t>Nome</w:t>
+            </w:r>
+          </w:p>
+        </w:tc>
+        <w:tc>
+          <w:tcPr>
+            <w:tcW w:w="6798" w:type="dxa"/>
+          </w:tcPr>
+          <w:p>
+            <w:pPr>
+              <w:rPr>
+                <w:sz w:val="28"/>
+                <w:szCs w:val="28"/>
+              </w:rPr>
+            </w:pPr>
+            <w:r>
+              <w:rPr>
+                <w:sz w:val="28"/>
+                <w:szCs w:val="28"/>
+              </w:rPr>
+              <w:t>Poções</w:t>
+            </w:r>
+          </w:p>
+        </w:tc>
+      </w:tr>
+      <w:tr>
+        <w:tc>
+          <w:tcPr>
+            <w:tcW w:w="1696" w:type="dxa"/>
+          </w:tcPr>
+          <w:p>
+            <w:pPr>
+              <w:rPr>
+                <w:b/>
+                <w:bCs/>
+                <w:sz w:val="28"/>
+                <w:szCs w:val="28"/>
+              </w:rPr>
+            </w:pPr>
+            <w:r>
+              <w:rPr>
+                <w:b/>
+                <w:bCs/>
+                <w:sz w:val="28"/>
+                <w:szCs w:val="28"/>
+              </w:rPr>
+              <w:t>Sprite</w:t>
+            </w:r>
+          </w:p>
+        </w:tc>
+        <w:tc>
+          <w:tcPr>
+            <w:tcW w:w="6798" w:type="dxa"/>
+          </w:tcPr>
+          <w:p>
+            <w:pPr>
+              <w:rPr>
+                <w:b/>
+                <w:bCs/>
+                <w:sz w:val="28"/>
+                <w:szCs w:val="28"/>
+                <w:u w:val="single"/>
+              </w:rPr>
+            </w:pPr>
+            <w:r>
+              <w:rPr>
+                <w:b/>
+                <w:bCs/>
+                <w:sz w:val="28"/>
+                <w:szCs w:val="28"/>
+              </w:rPr>
+              <w:t>A ser adicionado..</w:t>
+            </w:r>
+          </w:p>
+        </w:tc>
+      </w:tr>
+      <w:tr>
+        <w:tc>
+          <w:tcPr>
+            <w:tcW w:w="1696" w:type="dxa"/>
+          </w:tcPr>
+          <w:p>
+            <w:pPr>
+              <w:rPr>
+                <w:b/>
+                <w:bCs/>
+                <w:sz w:val="28"/>
+                <w:szCs w:val="28"/>
+              </w:rPr>
+            </w:pPr>
+            <w:r>
+              <w:rPr>
+                <w:b/>
+                <w:bCs/>
+                <w:sz w:val="28"/>
+                <w:szCs w:val="28"/>
+              </w:rPr>
+              <w:t>Benefícios</w:t>
+            </w:r>
+          </w:p>
+        </w:tc>
+        <w:tc>
+          <w:tcPr>
+            <w:tcW w:w="6798" w:type="dxa"/>
+          </w:tcPr>
+          <w:p>
+            <w:pPr>
+              <w:rPr>
+                <w:sz w:val="28"/>
+                <w:szCs w:val="28"/>
+              </w:rPr>
+            </w:pPr>
+            <w:r>
+              <w:rPr>
+                <w:sz w:val="28"/>
+                <w:szCs w:val="28"/>
+              </w:rPr>
+              <w:t xml:space="preserve">Certas poções podem ser encontradas em baús, algumas dão vida, AUM de dano e AUM do tempo que precisa para dar parrying com o escudo. </w:t>
             </w:r>
           </w:p>
         </w:tc>
@@ -5198,6 +5183,47 @@
         </w:tc>
       </w:tr>
     </w:tbl>
+    <w:p>
+      <w:pPr>
+        <w:pStyle w:val="PargrafodaLista"/>
+        <w:numPr>
+          <w:ilvl w:val="0"/>
+          <w:numId w:val="1"/>
+        </w:numPr>
+        <w:rPr>
+          <w:b/>
+          <w:bCs/>
+          <w:sz w:val="28"/>
+          <w:szCs w:val="28"/>
+        </w:rPr>
+      </w:pPr>
+      <w:r>
+        <w:rPr>
+          <w:b/>
+          <w:bCs/>
+          <w:sz w:val="28"/>
+          <w:szCs w:val="28"/>
+        </w:rPr>
+        <w:lastRenderedPageBreak/>
+        <w:t>FONTES DE RECURSOS ULTILIZADOS NO JOGO:</w:t>
+      </w:r>
+    </w:p>
+    <w:p>
+      <w:pPr>
+        <w:pStyle w:val="PargrafodaLista"/>
+        <w:rPr>
+          <w:sz w:val="28"/>
+          <w:szCs w:val="28"/>
+        </w:rPr>
+      </w:pPr>
+      <w:r>
+        <w:rPr>
+          <w:sz w:val="28"/>
+          <w:szCs w:val="28"/>
+        </w:rPr>
+        <w:t xml:space="preserve">Ficha técnica que mostra o site e/ou referência na qual foram utilizados modelos, texturas, sons.. </w:t>
+      </w:r>
+    </w:p>
     <w:p>
       <w:pPr>
         <w:ind w:left="360"/>
@@ -5354,7 +5380,7 @@
     </w:lvl>
   </w:abstractNum>
   <w:abstractNum w:abstractNumId="1" w15:restartNumberingAfterBreak="0">
-    <w:nsid w:val="68CF2832"/>
+    <w:nsid w:val="471649AD"/>
     <w:multiLevelType w:val="multilevel"/>
     <w:tmpl w:val="503C76D2"/>
     <w:lvl w:ilvl="0">
@@ -5474,11 +5500,135 @@
       </w:rPr>
     </w:lvl>
   </w:abstractNum>
+  <w:abstractNum w:abstractNumId="2" w15:restartNumberingAfterBreak="0">
+    <w:nsid w:val="68CF2832"/>
+    <w:multiLevelType w:val="multilevel"/>
+    <w:tmpl w:val="503C76D2"/>
+    <w:lvl w:ilvl="0">
+      <w:start w:val="1"/>
+      <w:numFmt w:val="decimal"/>
+      <w:lvlText w:val="%1."/>
+      <w:lvlJc w:val="left"/>
+      <w:pPr>
+        <w:ind w:left="720" w:hanging="360"/>
+      </w:pPr>
+      <w:rPr>
+        <w:rFonts w:hint="default"/>
+      </w:rPr>
+    </w:lvl>
+    <w:lvl w:ilvl="1">
+      <w:start w:val="1"/>
+      <w:numFmt w:val="decimal"/>
+      <w:isLgl/>
+      <w:lvlText w:val="%1.%2."/>
+      <w:lvlJc w:val="left"/>
+      <w:pPr>
+        <w:ind w:left="1080" w:hanging="720"/>
+      </w:pPr>
+      <w:rPr>
+        <w:rFonts w:hint="default"/>
+      </w:rPr>
+    </w:lvl>
+    <w:lvl w:ilvl="2">
+      <w:start w:val="1"/>
+      <w:numFmt w:val="decimal"/>
+      <w:isLgl/>
+      <w:lvlText w:val="%1.%2.%3."/>
+      <w:lvlJc w:val="left"/>
+      <w:pPr>
+        <w:ind w:left="1080" w:hanging="720"/>
+      </w:pPr>
+      <w:rPr>
+        <w:rFonts w:hint="default"/>
+      </w:rPr>
+    </w:lvl>
+    <w:lvl w:ilvl="3">
+      <w:start w:val="1"/>
+      <w:numFmt w:val="decimal"/>
+      <w:isLgl/>
+      <w:lvlText w:val="%1.%2.%3.%4."/>
+      <w:lvlJc w:val="left"/>
+      <w:pPr>
+        <w:ind w:left="1440" w:hanging="1080"/>
+      </w:pPr>
+      <w:rPr>
+        <w:rFonts w:hint="default"/>
+      </w:rPr>
+    </w:lvl>
+    <w:lvl w:ilvl="4">
+      <w:start w:val="1"/>
+      <w:numFmt w:val="decimal"/>
+      <w:isLgl/>
+      <w:lvlText w:val="%1.%2.%3.%4.%5."/>
+      <w:lvlJc w:val="left"/>
+      <w:pPr>
+        <w:ind w:left="1440" w:hanging="1080"/>
+      </w:pPr>
+      <w:rPr>
+        <w:rFonts w:hint="default"/>
+      </w:rPr>
+    </w:lvl>
+    <w:lvl w:ilvl="5">
+      <w:start w:val="1"/>
+      <w:numFmt w:val="decimal"/>
+      <w:isLgl/>
+      <w:lvlText w:val="%1.%2.%3.%4.%5.%6."/>
+      <w:lvlJc w:val="left"/>
+      <w:pPr>
+        <w:ind w:left="1800" w:hanging="1440"/>
+      </w:pPr>
+      <w:rPr>
+        <w:rFonts w:hint="default"/>
+      </w:rPr>
+    </w:lvl>
+    <w:lvl w:ilvl="6">
+      <w:start w:val="1"/>
+      <w:numFmt w:val="decimal"/>
+      <w:isLgl/>
+      <w:lvlText w:val="%1.%2.%3.%4.%5.%6.%7."/>
+      <w:lvlJc w:val="left"/>
+      <w:pPr>
+        <w:ind w:left="2160" w:hanging="1800"/>
+      </w:pPr>
+      <w:rPr>
+        <w:rFonts w:hint="default"/>
+      </w:rPr>
+    </w:lvl>
+    <w:lvl w:ilvl="7">
+      <w:start w:val="1"/>
+      <w:numFmt w:val="decimal"/>
+      <w:isLgl/>
+      <w:lvlText w:val="%1.%2.%3.%4.%5.%6.%7.%8."/>
+      <w:lvlJc w:val="left"/>
+      <w:pPr>
+        <w:ind w:left="2160" w:hanging="1800"/>
+      </w:pPr>
+      <w:rPr>
+        <w:rFonts w:hint="default"/>
+      </w:rPr>
+    </w:lvl>
+    <w:lvl w:ilvl="8">
+      <w:start w:val="1"/>
+      <w:numFmt w:val="decimal"/>
+      <w:isLgl/>
+      <w:lvlText w:val="%1.%2.%3.%4.%5.%6.%7.%8.%9."/>
+      <w:lvlJc w:val="left"/>
+      <w:pPr>
+        <w:ind w:left="2520" w:hanging="2160"/>
+      </w:pPr>
+      <w:rPr>
+        <w:rFonts w:hint="default"/>
+      </w:rPr>
+    </w:lvl>
+  </w:abstractNum>
   <w:num w:numId="1" w16cid:durableId="535432068">
-    <w:abstractNumId w:val="1"/>
+    <w:abstractNumId w:val="2"/>
   </w:num>
   <w:num w:numId="2" w16cid:durableId="1473446331">
     <w:abstractNumId w:val="0"/>
+  </w:num>
+  <w:num w:numId="3" w16cid:durableId="830216131">
+    <w:abstractNumId w:val="1"/>
   </w:num>
 </w:numbering>
 </file>
